--- a/Sales and Inventory Performance for last 3 months.docx
+++ b/Sales and Inventory Performance for last 3 months.docx
@@ -27,40 +27,73 @@
         <w:tblLook w:val="04A0" w:firstRow="1" w:lastRow="0" w:firstColumn="1" w:lastColumn="0" w:noHBand="0" w:noVBand="1"/>
       </w:tblPr>
       <w:tblGrid>
-        <w:gridCol w:w="1265"/>
-        <w:gridCol w:w="1345"/>
-        <w:gridCol w:w="1187"/>
-        <w:gridCol w:w="1572"/>
-        <w:gridCol w:w="1648"/>
-        <w:gridCol w:w="1623"/>
-        <w:gridCol w:w="1660"/>
-        <w:gridCol w:w="1562"/>
-        <w:gridCol w:w="1570"/>
-        <w:gridCol w:w="1781"/>
+        <w:gridCol w:w="1240"/>
+        <w:gridCol w:w="1110"/>
+        <w:gridCol w:w="1018"/>
+        <w:gridCol w:w="885"/>
+        <w:gridCol w:w="965"/>
+        <w:gridCol w:w="1115"/>
+        <w:gridCol w:w="1329"/>
+        <w:gridCol w:w="1229"/>
+        <w:gridCol w:w="1342"/>
+        <w:gridCol w:w="1107"/>
+        <w:gridCol w:w="1091"/>
+        <w:gridCol w:w="1119"/>
+        <w:gridCol w:w="1663"/>
       </w:tblGrid>
       <w:tr>
         <w:tc>
           <w:tcPr>
-            <w:tcW w:w="1265" w:type="dxa"/>
-          </w:tcPr>
-          <w:p/>
-        </w:tc>
-        <w:tc>
-          <w:tcPr>
-            <w:tcW w:w="1345" w:type="dxa"/>
+            <w:tcW w:w="1236" w:type="dxa"/>
+          </w:tcPr>
+          <w:p/>
+        </w:tc>
+        <w:tc>
+          <w:tcPr>
+            <w:tcW w:w="1131" w:type="dxa"/>
           </w:tcPr>
           <w:p>
             <w:r>
               <w:t>SKU</w:t>
             </w:r>
             <w:r>
-              <w:t xml:space="preserve"> &amp; Item Name </w:t>
-            </w:r>
-          </w:p>
-        </w:tc>
-        <w:tc>
-          <w:tcPr>
-            <w:tcW w:w="1187" w:type="dxa"/>
+              <w:t xml:space="preserve">  </w:t>
+            </w:r>
+          </w:p>
+          <w:p>
+            <w:pPr>
+              <w:tabs>
+                <w:tab w:val="left" w:pos="765"/>
+              </w:tabs>
+            </w:pPr>
+            <w:r>
+              <w:tab/>
+            </w:r>
+          </w:p>
+        </w:tc>
+        <w:tc>
+          <w:tcPr>
+            <w:tcW w:w="782" w:type="dxa"/>
+          </w:tcPr>
+          <w:p>
+            <w:r>
+              <w:t>Item Category</w:t>
+            </w:r>
+          </w:p>
+        </w:tc>
+        <w:tc>
+          <w:tcPr>
+            <w:tcW w:w="870" w:type="dxa"/>
+          </w:tcPr>
+          <w:p>
+            <w:r>
+              <w:t>Item Name</w:t>
+            </w:r>
+          </w:p>
+        </w:tc>
+        <w:tc>
+          <w:tcPr>
+            <w:tcW w:w="977" w:type="dxa"/>
           </w:tcPr>
           <w:p>
             <w:r>
@@ -70,7 +103,7 @@
         </w:tc>
         <w:tc>
           <w:tcPr>
-            <w:tcW w:w="1572" w:type="dxa"/>
+            <w:tcW w:w="1148" w:type="dxa"/>
           </w:tcPr>
           <w:p>
             <w:r>
@@ -80,7 +113,7 @@
         </w:tc>
         <w:tc>
           <w:tcPr>
-            <w:tcW w:w="1648" w:type="dxa"/>
+            <w:tcW w:w="1341" w:type="dxa"/>
           </w:tcPr>
           <w:p>
             <w:r>
@@ -90,7 +123,7 @@
         </w:tc>
         <w:tc>
           <w:tcPr>
-            <w:tcW w:w="1623" w:type="dxa"/>
+            <w:tcW w:w="1276" w:type="dxa"/>
           </w:tcPr>
           <w:p>
             <w:r>
@@ -100,7 +133,7 @@
         </w:tc>
         <w:tc>
           <w:tcPr>
-            <w:tcW w:w="1660" w:type="dxa"/>
+            <w:tcW w:w="1370" w:type="dxa"/>
           </w:tcPr>
           <w:p>
             <w:r>
@@ -110,7 +143,17 @@
         </w:tc>
         <w:tc>
           <w:tcPr>
-            <w:tcW w:w="1562" w:type="dxa"/>
+            <w:tcW w:w="1138" w:type="dxa"/>
+          </w:tcPr>
+          <w:p>
+            <w:r>
+              <w:t>Cost of Holding</w:t>
+            </w:r>
+          </w:p>
+        </w:tc>
+        <w:tc>
+          <w:tcPr>
+            <w:tcW w:w="1124" w:type="dxa"/>
           </w:tcPr>
           <w:p>
             <w:r>
@@ -120,17 +163,20 @@
         </w:tc>
         <w:tc>
           <w:tcPr>
-            <w:tcW w:w="1570" w:type="dxa"/>
-          </w:tcPr>
-          <w:p>
-            <w:r>
-              <w:t>Total Profit</w:t>
-            </w:r>
-          </w:p>
-        </w:tc>
-        <w:tc>
-          <w:tcPr>
-            <w:tcW w:w="1781" w:type="dxa"/>
+            <w:tcW w:w="1143" w:type="dxa"/>
+          </w:tcPr>
+          <w:p>
+            <w:r>
+              <w:t>Gross</w:t>
+            </w:r>
+            <w:r>
+              <w:t xml:space="preserve"> Profit</w:t>
+            </w:r>
+          </w:p>
+        </w:tc>
+        <w:tc>
+          <w:tcPr>
+            <w:tcW w:w="1677" w:type="dxa"/>
           </w:tcPr>
           <w:p>
             <w:r>
@@ -142,65 +188,144 @@
       <w:tr>
         <w:tc>
           <w:tcPr>
-            <w:tcW w:w="1265" w:type="dxa"/>
-          </w:tcPr>
-          <w:p>
-            <w:r>
+            <w:tcW w:w="1236" w:type="dxa"/>
+          </w:tcPr>
+          <w:p>
+            <w:pPr>
+              <w:rPr>
+                <w:b/>
+                <w:i/>
+                <w:color w:val="FF0000"/>
+              </w:rPr>
+            </w:pPr>
+            <w:r>
+              <w:rPr>
+                <w:b/>
+                <w:i/>
+                <w:color w:val="FF0000"/>
+              </w:rPr>
               <w:t>Source / Calculation</w:t>
             </w:r>
           </w:p>
         </w:tc>
         <w:tc>
           <w:tcPr>
-            <w:tcW w:w="1345" w:type="dxa"/>
-          </w:tcPr>
-          <w:p/>
-        </w:tc>
-        <w:tc>
-          <w:tcPr>
-            <w:tcW w:w="1187" w:type="dxa"/>
-          </w:tcPr>
-          <w:p/>
-        </w:tc>
-        <w:tc>
-          <w:tcPr>
-            <w:tcW w:w="1572" w:type="dxa"/>
-          </w:tcPr>
-          <w:p/>
-        </w:tc>
-        <w:tc>
-          <w:tcPr>
-            <w:tcW w:w="1648" w:type="dxa"/>
-          </w:tcPr>
-          <w:p/>
-        </w:tc>
-        <w:tc>
-          <w:tcPr>
-            <w:tcW w:w="1623" w:type="dxa"/>
-          </w:tcPr>
-          <w:p/>
-        </w:tc>
-        <w:tc>
-          <w:tcPr>
-            <w:tcW w:w="1660" w:type="dxa"/>
-          </w:tcPr>
-          <w:p/>
-        </w:tc>
-        <w:tc>
-          <w:tcPr>
-            <w:tcW w:w="1562" w:type="dxa"/>
-          </w:tcPr>
-          <w:p/>
-        </w:tc>
-        <w:tc>
-          <w:tcPr>
-            <w:tcW w:w="1570" w:type="dxa"/>
-          </w:tcPr>
-          <w:p/>
-        </w:tc>
-        <w:tc>
-          <w:tcPr>
-            <w:tcW w:w="1781" w:type="dxa"/>
+            <w:tcW w:w="1131" w:type="dxa"/>
+          </w:tcPr>
+          <w:p>
+            <w:r>
+              <w:t>As original</w:t>
+            </w:r>
+          </w:p>
+        </w:tc>
+        <w:tc>
+          <w:tcPr>
+            <w:tcW w:w="782" w:type="dxa"/>
+          </w:tcPr>
+          <w:p>
+            <w:r>
+              <w:t>As original</w:t>
+            </w:r>
+          </w:p>
+        </w:tc>
+        <w:tc>
+          <w:tcPr>
+            <w:tcW w:w="870" w:type="dxa"/>
+          </w:tcPr>
+          <w:p>
+            <w:r>
+              <w:t>As original</w:t>
+            </w:r>
+          </w:p>
+        </w:tc>
+        <w:tc>
+          <w:tcPr>
+            <w:tcW w:w="977" w:type="dxa"/>
+          </w:tcPr>
+          <w:p>
+            <w:r>
+              <w:t>As original</w:t>
+            </w:r>
+          </w:p>
+        </w:tc>
+        <w:tc>
+          <w:tcPr>
+            <w:tcW w:w="1148" w:type="dxa"/>
+          </w:tcPr>
+          <w:p>
+            <w:r>
+              <w:t>Sum of sales value in last 3 months</w:t>
+            </w:r>
+          </w:p>
+        </w:tc>
+        <w:tc>
+          <w:tcPr>
+            <w:tcW w:w="1341" w:type="dxa"/>
+          </w:tcPr>
+          <w:p>
+            <w:r>
+              <w:t>[Sum of sales value in last 3 months] / [divided by average inventory levels (weighted)]</w:t>
+            </w:r>
+          </w:p>
+        </w:tc>
+        <w:tc>
+          <w:tcPr>
+            <w:tcW w:w="1276" w:type="dxa"/>
+          </w:tcPr>
+          <w:p>
+            <w:r>
+              <w:t>???</w:t>
+            </w:r>
+            <w:bookmarkStart w:id="0" w:name="_GoBack"/>
+            <w:bookmarkEnd w:id="0"/>
+          </w:p>
+        </w:tc>
+        <w:tc>
+          <w:tcPr>
+            <w:tcW w:w="1370" w:type="dxa"/>
+          </w:tcPr>
+          <w:p>
+            <w:r>
+              <w:t>[Weighted average inventory over last 3 months]</w:t>
+            </w:r>
+          </w:p>
+        </w:tc>
+        <w:tc>
+          <w:tcPr>
+            <w:tcW w:w="1138" w:type="dxa"/>
+          </w:tcPr>
+          <w:p>
+            <w:r>
+              <w:t>[user input]</w:t>
+            </w:r>
+          </w:p>
+        </w:tc>
+        <w:tc>
+          <w:tcPr>
+            <w:tcW w:w="1124" w:type="dxa"/>
+          </w:tcPr>
+          <w:p>
+            <w:r>
+              <w:t>[sales over last 3 month]</w:t>
+            </w:r>
+          </w:p>
+        </w:tc>
+        <w:tc>
+          <w:tcPr>
+            <w:tcW w:w="1143" w:type="dxa"/>
+          </w:tcPr>
+          <w:p>
+            <w:r>
+              <w:t>[Total sales in last 3 months] – [</w:t>
+            </w:r>
+            <w:r>
+              <w:t>cost of goods sold</w:t>
+            </w:r>
+          </w:p>
+        </w:tc>
+        <w:tc>
+          <w:tcPr>
+            <w:tcW w:w="1677" w:type="dxa"/>
           </w:tcPr>
           <w:p/>
         </w:tc>
@@ -208,61 +333,79 @@
       <w:tr>
         <w:tc>
           <w:tcPr>
-            <w:tcW w:w="1265" w:type="dxa"/>
-          </w:tcPr>
-          <w:p/>
-        </w:tc>
-        <w:tc>
-          <w:tcPr>
-            <w:tcW w:w="1345" w:type="dxa"/>
-          </w:tcPr>
-          <w:p/>
-        </w:tc>
-        <w:tc>
-          <w:tcPr>
-            <w:tcW w:w="1187" w:type="dxa"/>
-          </w:tcPr>
-          <w:p/>
-        </w:tc>
-        <w:tc>
-          <w:tcPr>
-            <w:tcW w:w="1572" w:type="dxa"/>
-          </w:tcPr>
-          <w:p/>
-        </w:tc>
-        <w:tc>
-          <w:tcPr>
-            <w:tcW w:w="1648" w:type="dxa"/>
-          </w:tcPr>
-          <w:p/>
-        </w:tc>
-        <w:tc>
-          <w:tcPr>
-            <w:tcW w:w="1623" w:type="dxa"/>
-          </w:tcPr>
-          <w:p/>
-        </w:tc>
-        <w:tc>
-          <w:tcPr>
-            <w:tcW w:w="1660" w:type="dxa"/>
-          </w:tcPr>
-          <w:p/>
-        </w:tc>
-        <w:tc>
-          <w:tcPr>
-            <w:tcW w:w="1562" w:type="dxa"/>
-          </w:tcPr>
-          <w:p/>
-        </w:tc>
-        <w:tc>
-          <w:tcPr>
-            <w:tcW w:w="1570" w:type="dxa"/>
-          </w:tcPr>
-          <w:p/>
-        </w:tc>
-        <w:tc>
-          <w:tcPr>
-            <w:tcW w:w="1781" w:type="dxa"/>
+            <w:tcW w:w="1236" w:type="dxa"/>
+          </w:tcPr>
+          <w:p/>
+        </w:tc>
+        <w:tc>
+          <w:tcPr>
+            <w:tcW w:w="1131" w:type="dxa"/>
+          </w:tcPr>
+          <w:p/>
+        </w:tc>
+        <w:tc>
+          <w:tcPr>
+            <w:tcW w:w="782" w:type="dxa"/>
+          </w:tcPr>
+          <w:p/>
+        </w:tc>
+        <w:tc>
+          <w:tcPr>
+            <w:tcW w:w="870" w:type="dxa"/>
+          </w:tcPr>
+          <w:p/>
+        </w:tc>
+        <w:tc>
+          <w:tcPr>
+            <w:tcW w:w="977" w:type="dxa"/>
+          </w:tcPr>
+          <w:p/>
+        </w:tc>
+        <w:tc>
+          <w:tcPr>
+            <w:tcW w:w="1148" w:type="dxa"/>
+          </w:tcPr>
+          <w:p/>
+        </w:tc>
+        <w:tc>
+          <w:tcPr>
+            <w:tcW w:w="1341" w:type="dxa"/>
+          </w:tcPr>
+          <w:p/>
+        </w:tc>
+        <w:tc>
+          <w:tcPr>
+            <w:tcW w:w="1276" w:type="dxa"/>
+          </w:tcPr>
+          <w:p/>
+        </w:tc>
+        <w:tc>
+          <w:tcPr>
+            <w:tcW w:w="1370" w:type="dxa"/>
+          </w:tcPr>
+          <w:p/>
+        </w:tc>
+        <w:tc>
+          <w:tcPr>
+            <w:tcW w:w="1138" w:type="dxa"/>
+          </w:tcPr>
+          <w:p/>
+        </w:tc>
+        <w:tc>
+          <w:tcPr>
+            <w:tcW w:w="1124" w:type="dxa"/>
+          </w:tcPr>
+          <w:p/>
+        </w:tc>
+        <w:tc>
+          <w:tcPr>
+            <w:tcW w:w="1143" w:type="dxa"/>
+          </w:tcPr>
+          <w:p/>
+        </w:tc>
+        <w:tc>
+          <w:tcPr>
+            <w:tcW w:w="1677" w:type="dxa"/>
           </w:tcPr>
           <w:p/>
         </w:tc>
@@ -270,61 +413,79 @@
       <w:tr>
         <w:tc>
           <w:tcPr>
-            <w:tcW w:w="1265" w:type="dxa"/>
-          </w:tcPr>
-          <w:p/>
-        </w:tc>
-        <w:tc>
-          <w:tcPr>
-            <w:tcW w:w="1345" w:type="dxa"/>
-          </w:tcPr>
-          <w:p/>
-        </w:tc>
-        <w:tc>
-          <w:tcPr>
-            <w:tcW w:w="1187" w:type="dxa"/>
-          </w:tcPr>
-          <w:p/>
-        </w:tc>
-        <w:tc>
-          <w:tcPr>
-            <w:tcW w:w="1572" w:type="dxa"/>
-          </w:tcPr>
-          <w:p/>
-        </w:tc>
-        <w:tc>
-          <w:tcPr>
-            <w:tcW w:w="1648" w:type="dxa"/>
-          </w:tcPr>
-          <w:p/>
-        </w:tc>
-        <w:tc>
-          <w:tcPr>
-            <w:tcW w:w="1623" w:type="dxa"/>
-          </w:tcPr>
-          <w:p/>
-        </w:tc>
-        <w:tc>
-          <w:tcPr>
-            <w:tcW w:w="1660" w:type="dxa"/>
-          </w:tcPr>
-          <w:p/>
-        </w:tc>
-        <w:tc>
-          <w:tcPr>
-            <w:tcW w:w="1562" w:type="dxa"/>
-          </w:tcPr>
-          <w:p/>
-        </w:tc>
-        <w:tc>
-          <w:tcPr>
-            <w:tcW w:w="1570" w:type="dxa"/>
-          </w:tcPr>
-          <w:p/>
-        </w:tc>
-        <w:tc>
-          <w:tcPr>
-            <w:tcW w:w="1781" w:type="dxa"/>
+            <w:tcW w:w="1236" w:type="dxa"/>
+          </w:tcPr>
+          <w:p/>
+        </w:tc>
+        <w:tc>
+          <w:tcPr>
+            <w:tcW w:w="1131" w:type="dxa"/>
+          </w:tcPr>
+          <w:p/>
+        </w:tc>
+        <w:tc>
+          <w:tcPr>
+            <w:tcW w:w="782" w:type="dxa"/>
+          </w:tcPr>
+          <w:p/>
+        </w:tc>
+        <w:tc>
+          <w:tcPr>
+            <w:tcW w:w="870" w:type="dxa"/>
+          </w:tcPr>
+          <w:p/>
+        </w:tc>
+        <w:tc>
+          <w:tcPr>
+            <w:tcW w:w="977" w:type="dxa"/>
+          </w:tcPr>
+          <w:p/>
+        </w:tc>
+        <w:tc>
+          <w:tcPr>
+            <w:tcW w:w="1148" w:type="dxa"/>
+          </w:tcPr>
+          <w:p/>
+        </w:tc>
+        <w:tc>
+          <w:tcPr>
+            <w:tcW w:w="1341" w:type="dxa"/>
+          </w:tcPr>
+          <w:p/>
+        </w:tc>
+        <w:tc>
+          <w:tcPr>
+            <w:tcW w:w="1276" w:type="dxa"/>
+          </w:tcPr>
+          <w:p/>
+        </w:tc>
+        <w:tc>
+          <w:tcPr>
+            <w:tcW w:w="1370" w:type="dxa"/>
+          </w:tcPr>
+          <w:p/>
+        </w:tc>
+        <w:tc>
+          <w:tcPr>
+            <w:tcW w:w="1138" w:type="dxa"/>
+          </w:tcPr>
+          <w:p/>
+        </w:tc>
+        <w:tc>
+          <w:tcPr>
+            <w:tcW w:w="1124" w:type="dxa"/>
+          </w:tcPr>
+          <w:p/>
+        </w:tc>
+        <w:tc>
+          <w:tcPr>
+            <w:tcW w:w="1143" w:type="dxa"/>
+          </w:tcPr>
+          <w:p/>
+        </w:tc>
+        <w:tc>
+          <w:tcPr>
+            <w:tcW w:w="1677" w:type="dxa"/>
           </w:tcPr>
           <w:p/>
         </w:tc>
@@ -332,61 +493,79 @@
       <w:tr>
         <w:tc>
           <w:tcPr>
-            <w:tcW w:w="1265" w:type="dxa"/>
-          </w:tcPr>
-          <w:p/>
-        </w:tc>
-        <w:tc>
-          <w:tcPr>
-            <w:tcW w:w="1345" w:type="dxa"/>
-          </w:tcPr>
-          <w:p/>
-        </w:tc>
-        <w:tc>
-          <w:tcPr>
-            <w:tcW w:w="1187" w:type="dxa"/>
-          </w:tcPr>
-          <w:p/>
-        </w:tc>
-        <w:tc>
-          <w:tcPr>
-            <w:tcW w:w="1572" w:type="dxa"/>
-          </w:tcPr>
-          <w:p/>
-        </w:tc>
-        <w:tc>
-          <w:tcPr>
-            <w:tcW w:w="1648" w:type="dxa"/>
-          </w:tcPr>
-          <w:p/>
-        </w:tc>
-        <w:tc>
-          <w:tcPr>
-            <w:tcW w:w="1623" w:type="dxa"/>
-          </w:tcPr>
-          <w:p/>
-        </w:tc>
-        <w:tc>
-          <w:tcPr>
-            <w:tcW w:w="1660" w:type="dxa"/>
-          </w:tcPr>
-          <w:p/>
-        </w:tc>
-        <w:tc>
-          <w:tcPr>
-            <w:tcW w:w="1562" w:type="dxa"/>
-          </w:tcPr>
-          <w:p/>
-        </w:tc>
-        <w:tc>
-          <w:tcPr>
-            <w:tcW w:w="1570" w:type="dxa"/>
-          </w:tcPr>
-          <w:p/>
-        </w:tc>
-        <w:tc>
-          <w:tcPr>
-            <w:tcW w:w="1781" w:type="dxa"/>
+            <w:tcW w:w="1236" w:type="dxa"/>
+          </w:tcPr>
+          <w:p/>
+        </w:tc>
+        <w:tc>
+          <w:tcPr>
+            <w:tcW w:w="1131" w:type="dxa"/>
+          </w:tcPr>
+          <w:p/>
+        </w:tc>
+        <w:tc>
+          <w:tcPr>
+            <w:tcW w:w="782" w:type="dxa"/>
+          </w:tcPr>
+          <w:p/>
+        </w:tc>
+        <w:tc>
+          <w:tcPr>
+            <w:tcW w:w="870" w:type="dxa"/>
+          </w:tcPr>
+          <w:p/>
+        </w:tc>
+        <w:tc>
+          <w:tcPr>
+            <w:tcW w:w="977" w:type="dxa"/>
+          </w:tcPr>
+          <w:p/>
+        </w:tc>
+        <w:tc>
+          <w:tcPr>
+            <w:tcW w:w="1148" w:type="dxa"/>
+          </w:tcPr>
+          <w:p/>
+        </w:tc>
+        <w:tc>
+          <w:tcPr>
+            <w:tcW w:w="1341" w:type="dxa"/>
+          </w:tcPr>
+          <w:p/>
+        </w:tc>
+        <w:tc>
+          <w:tcPr>
+            <w:tcW w:w="1276" w:type="dxa"/>
+          </w:tcPr>
+          <w:p/>
+        </w:tc>
+        <w:tc>
+          <w:tcPr>
+            <w:tcW w:w="1370" w:type="dxa"/>
+          </w:tcPr>
+          <w:p/>
+        </w:tc>
+        <w:tc>
+          <w:tcPr>
+            <w:tcW w:w="1138" w:type="dxa"/>
+          </w:tcPr>
+          <w:p/>
+        </w:tc>
+        <w:tc>
+          <w:tcPr>
+            <w:tcW w:w="1124" w:type="dxa"/>
+          </w:tcPr>
+          <w:p/>
+        </w:tc>
+        <w:tc>
+          <w:tcPr>
+            <w:tcW w:w="1143" w:type="dxa"/>
+          </w:tcPr>
+          <w:p/>
+        </w:tc>
+        <w:tc>
+          <w:tcPr>
+            <w:tcW w:w="1677" w:type="dxa"/>
           </w:tcPr>
           <w:p/>
         </w:tc>
@@ -394,61 +573,79 @@
       <w:tr>
         <w:tc>
           <w:tcPr>
-            <w:tcW w:w="1265" w:type="dxa"/>
-          </w:tcPr>
-          <w:p/>
-        </w:tc>
-        <w:tc>
-          <w:tcPr>
-            <w:tcW w:w="1345" w:type="dxa"/>
-          </w:tcPr>
-          <w:p/>
-        </w:tc>
-        <w:tc>
-          <w:tcPr>
-            <w:tcW w:w="1187" w:type="dxa"/>
-          </w:tcPr>
-          <w:p/>
-        </w:tc>
-        <w:tc>
-          <w:tcPr>
-            <w:tcW w:w="1572" w:type="dxa"/>
-          </w:tcPr>
-          <w:p/>
-        </w:tc>
-        <w:tc>
-          <w:tcPr>
-            <w:tcW w:w="1648" w:type="dxa"/>
-          </w:tcPr>
-          <w:p/>
-        </w:tc>
-        <w:tc>
-          <w:tcPr>
-            <w:tcW w:w="1623" w:type="dxa"/>
-          </w:tcPr>
-          <w:p/>
-        </w:tc>
-        <w:tc>
-          <w:tcPr>
-            <w:tcW w:w="1660" w:type="dxa"/>
-          </w:tcPr>
-          <w:p/>
-        </w:tc>
-        <w:tc>
-          <w:tcPr>
-            <w:tcW w:w="1562" w:type="dxa"/>
-          </w:tcPr>
-          <w:p/>
-        </w:tc>
-        <w:tc>
-          <w:tcPr>
-            <w:tcW w:w="1570" w:type="dxa"/>
-          </w:tcPr>
-          <w:p/>
-        </w:tc>
-        <w:tc>
-          <w:tcPr>
-            <w:tcW w:w="1781" w:type="dxa"/>
+            <w:tcW w:w="1236" w:type="dxa"/>
+          </w:tcPr>
+          <w:p/>
+        </w:tc>
+        <w:tc>
+          <w:tcPr>
+            <w:tcW w:w="1131" w:type="dxa"/>
+          </w:tcPr>
+          <w:p/>
+        </w:tc>
+        <w:tc>
+          <w:tcPr>
+            <w:tcW w:w="782" w:type="dxa"/>
+          </w:tcPr>
+          <w:p/>
+        </w:tc>
+        <w:tc>
+          <w:tcPr>
+            <w:tcW w:w="870" w:type="dxa"/>
+          </w:tcPr>
+          <w:p/>
+        </w:tc>
+        <w:tc>
+          <w:tcPr>
+            <w:tcW w:w="977" w:type="dxa"/>
+          </w:tcPr>
+          <w:p/>
+        </w:tc>
+        <w:tc>
+          <w:tcPr>
+            <w:tcW w:w="1148" w:type="dxa"/>
+          </w:tcPr>
+          <w:p/>
+        </w:tc>
+        <w:tc>
+          <w:tcPr>
+            <w:tcW w:w="1341" w:type="dxa"/>
+          </w:tcPr>
+          <w:p/>
+        </w:tc>
+        <w:tc>
+          <w:tcPr>
+            <w:tcW w:w="1276" w:type="dxa"/>
+          </w:tcPr>
+          <w:p/>
+        </w:tc>
+        <w:tc>
+          <w:tcPr>
+            <w:tcW w:w="1370" w:type="dxa"/>
+          </w:tcPr>
+          <w:p/>
+        </w:tc>
+        <w:tc>
+          <w:tcPr>
+            <w:tcW w:w="1138" w:type="dxa"/>
+          </w:tcPr>
+          <w:p/>
+        </w:tc>
+        <w:tc>
+          <w:tcPr>
+            <w:tcW w:w="1124" w:type="dxa"/>
+          </w:tcPr>
+          <w:p/>
+        </w:tc>
+        <w:tc>
+          <w:tcPr>
+            <w:tcW w:w="1143" w:type="dxa"/>
+          </w:tcPr>
+          <w:p/>
+        </w:tc>
+        <w:tc>
+          <w:tcPr>
+            <w:tcW w:w="1677" w:type="dxa"/>
           </w:tcPr>
           <w:p/>
         </w:tc>
@@ -500,12 +697,7 @@
     </w:p>
     <w:p>
       <w:r>
-        <w:t>IF stock turnover is low, and profit margin is high, and inventory</w:t>
-      </w:r>
-      <w:bookmarkStart w:id="0" w:name="_GoBack"/>
-      <w:bookmarkEnd w:id="0"/>
-      <w:r>
-        <w:t xml:space="preserve"> levels are high </w:t>
+        <w:t xml:space="preserve">IF stock turnover is low, and profit margin is high, and inventory levels are high </w:t>
       </w:r>
       <w:r>
         <w:sym w:font="Wingdings" w:char="F0E0"/>

--- a/Sales and Inventory Performance for last 3 months.docx
+++ b/Sales and Inventory Performance for last 3 months.docx
@@ -22,35 +22,35 @@
     <w:tbl>
       <w:tblPr>
         <w:tblStyle w:val="TableGrid"/>
-        <w:tblW w:w="0" w:type="auto"/>
+        <w:tblW w:w="15213" w:type="dxa"/>
         <w:tblInd w:w="175" w:type="dxa"/>
         <w:tblLook w:val="04A0" w:firstRow="1" w:lastRow="0" w:firstColumn="1" w:lastColumn="0" w:noHBand="0" w:noVBand="1"/>
       </w:tblPr>
       <w:tblGrid>
         <w:gridCol w:w="1240"/>
-        <w:gridCol w:w="1110"/>
+        <w:gridCol w:w="1080"/>
         <w:gridCol w:w="1018"/>
         <w:gridCol w:w="885"/>
-        <w:gridCol w:w="965"/>
-        <w:gridCol w:w="1115"/>
-        <w:gridCol w:w="1329"/>
-        <w:gridCol w:w="1229"/>
-        <w:gridCol w:w="1342"/>
-        <w:gridCol w:w="1107"/>
-        <w:gridCol w:w="1091"/>
-        <w:gridCol w:w="1119"/>
-        <w:gridCol w:w="1663"/>
+        <w:gridCol w:w="946"/>
+        <w:gridCol w:w="1065"/>
+        <w:gridCol w:w="1196"/>
+        <w:gridCol w:w="1312"/>
+        <w:gridCol w:w="1300"/>
+        <w:gridCol w:w="1061"/>
+        <w:gridCol w:w="1043"/>
+        <w:gridCol w:w="1425"/>
+        <w:gridCol w:w="1642"/>
       </w:tblGrid>
       <w:tr>
         <w:tc>
           <w:tcPr>
-            <w:tcW w:w="1236" w:type="dxa"/>
-          </w:tcPr>
-          <w:p/>
-        </w:tc>
-        <w:tc>
-          <w:tcPr>
-            <w:tcW w:w="1131" w:type="dxa"/>
+            <w:tcW w:w="1240" w:type="dxa"/>
+          </w:tcPr>
+          <w:p/>
+        </w:tc>
+        <w:tc>
+          <w:tcPr>
+            <w:tcW w:w="1080" w:type="dxa"/>
           </w:tcPr>
           <w:p>
             <w:r>
@@ -73,7 +73,7 @@
         </w:tc>
         <w:tc>
           <w:tcPr>
-            <w:tcW w:w="782" w:type="dxa"/>
+            <w:tcW w:w="1018" w:type="dxa"/>
           </w:tcPr>
           <w:p>
             <w:r>
@@ -83,7 +83,7 @@
         </w:tc>
         <w:tc>
           <w:tcPr>
-            <w:tcW w:w="870" w:type="dxa"/>
+            <w:tcW w:w="885" w:type="dxa"/>
           </w:tcPr>
           <w:p>
             <w:r>
@@ -93,7 +93,7 @@
         </w:tc>
         <w:tc>
           <w:tcPr>
-            <w:tcW w:w="977" w:type="dxa"/>
+            <w:tcW w:w="946" w:type="dxa"/>
           </w:tcPr>
           <w:p>
             <w:r>
@@ -103,7 +103,7 @@
         </w:tc>
         <w:tc>
           <w:tcPr>
-            <w:tcW w:w="1148" w:type="dxa"/>
+            <w:tcW w:w="1065" w:type="dxa"/>
           </w:tcPr>
           <w:p>
             <w:r>
@@ -113,7 +113,17 @@
         </w:tc>
         <w:tc>
           <w:tcPr>
-            <w:tcW w:w="1341" w:type="dxa"/>
+            <w:tcW w:w="1196" w:type="dxa"/>
+          </w:tcPr>
+          <w:p>
+            <w:r>
+              <w:t>Gross Profit</w:t>
+            </w:r>
+          </w:p>
+        </w:tc>
+        <w:tc>
+          <w:tcPr>
+            <w:tcW w:w="1312" w:type="dxa"/>
           </w:tcPr>
           <w:p>
             <w:r>
@@ -123,7 +133,37 @@
         </w:tc>
         <w:tc>
           <w:tcPr>
-            <w:tcW w:w="1276" w:type="dxa"/>
+            <w:tcW w:w="1300" w:type="dxa"/>
+          </w:tcPr>
+          <w:p>
+            <w:r>
+              <w:t>Average Inventory over last 3 months period</w:t>
+            </w:r>
+          </w:p>
+        </w:tc>
+        <w:tc>
+          <w:tcPr>
+            <w:tcW w:w="1061" w:type="dxa"/>
+          </w:tcPr>
+          <w:p>
+            <w:r>
+              <w:t>Cost of Holding</w:t>
+            </w:r>
+          </w:p>
+        </w:tc>
+        <w:tc>
+          <w:tcPr>
+            <w:tcW w:w="1043" w:type="dxa"/>
+          </w:tcPr>
+          <w:p>
+            <w:r>
+              <w:t>Units Sold</w:t>
+            </w:r>
+          </w:p>
+        </w:tc>
+        <w:tc>
+          <w:tcPr>
+            <w:tcW w:w="1425" w:type="dxa"/>
           </w:tcPr>
           <w:p>
             <w:r>
@@ -133,50 +173,7 @@
         </w:tc>
         <w:tc>
           <w:tcPr>
-            <w:tcW w:w="1370" w:type="dxa"/>
-          </w:tcPr>
-          <w:p>
-            <w:r>
-              <w:t>Average Inventory over last 3 months period</w:t>
-            </w:r>
-          </w:p>
-        </w:tc>
-        <w:tc>
-          <w:tcPr>
-            <w:tcW w:w="1138" w:type="dxa"/>
-          </w:tcPr>
-          <w:p>
-            <w:r>
-              <w:t>Cost of Holding</w:t>
-            </w:r>
-          </w:p>
-        </w:tc>
-        <w:tc>
-          <w:tcPr>
-            <w:tcW w:w="1124" w:type="dxa"/>
-          </w:tcPr>
-          <w:p>
-            <w:r>
-              <w:t>Units Sold</w:t>
-            </w:r>
-          </w:p>
-        </w:tc>
-        <w:tc>
-          <w:tcPr>
-            <w:tcW w:w="1143" w:type="dxa"/>
-          </w:tcPr>
-          <w:p>
-            <w:r>
-              <w:t>Gross</w:t>
-            </w:r>
-            <w:r>
-              <w:t xml:space="preserve"> Profit</w:t>
-            </w:r>
-          </w:p>
-        </w:tc>
-        <w:tc>
-          <w:tcPr>
-            <w:tcW w:w="1677" w:type="dxa"/>
+            <w:tcW w:w="1642" w:type="dxa"/>
           </w:tcPr>
           <w:p>
             <w:r>
@@ -188,7 +185,7 @@
       <w:tr>
         <w:tc>
           <w:tcPr>
-            <w:tcW w:w="1236" w:type="dxa"/>
+            <w:tcW w:w="1240" w:type="dxa"/>
           </w:tcPr>
           <w:p>
             <w:pPr>
@@ -210,7 +207,7 @@
         </w:tc>
         <w:tc>
           <w:tcPr>
-            <w:tcW w:w="1131" w:type="dxa"/>
+            <w:tcW w:w="1080" w:type="dxa"/>
           </w:tcPr>
           <w:p>
             <w:r>
@@ -220,7 +217,7 @@
         </w:tc>
         <w:tc>
           <w:tcPr>
-            <w:tcW w:w="782" w:type="dxa"/>
+            <w:tcW w:w="1018" w:type="dxa"/>
           </w:tcPr>
           <w:p>
             <w:r>
@@ -230,7 +227,7 @@
         </w:tc>
         <w:tc>
           <w:tcPr>
-            <w:tcW w:w="870" w:type="dxa"/>
+            <w:tcW w:w="885" w:type="dxa"/>
           </w:tcPr>
           <w:p>
             <w:r>
@@ -240,7 +237,7 @@
         </w:tc>
         <w:tc>
           <w:tcPr>
-            <w:tcW w:w="977" w:type="dxa"/>
+            <w:tcW w:w="946" w:type="dxa"/>
           </w:tcPr>
           <w:p>
             <w:r>
@@ -250,7 +247,7 @@
         </w:tc>
         <w:tc>
           <w:tcPr>
-            <w:tcW w:w="1148" w:type="dxa"/>
+            <w:tcW w:w="1065" w:type="dxa"/>
           </w:tcPr>
           <w:p>
             <w:r>
@@ -260,7 +257,17 @@
         </w:tc>
         <w:tc>
           <w:tcPr>
-            <w:tcW w:w="1341" w:type="dxa"/>
+            <w:tcW w:w="1196" w:type="dxa"/>
+          </w:tcPr>
+          <w:p>
+            <w:r>
+              <w:t>[Total sales in last 3 months] – [cost of goods sold</w:t>
+            </w:r>
+          </w:p>
+        </w:tc>
+        <w:tc>
+          <w:tcPr>
+            <w:tcW w:w="1312" w:type="dxa"/>
           </w:tcPr>
           <w:p>
             <w:r>
@@ -270,62 +277,290 @@
         </w:tc>
         <w:tc>
           <w:tcPr>
-            <w:tcW w:w="1276" w:type="dxa"/>
+            <w:tcW w:w="1300" w:type="dxa"/>
+          </w:tcPr>
+          <w:p>
+            <w:r>
+              <w:t>[Weighted average inventory over last 3 months]</w:t>
+            </w:r>
+          </w:p>
+        </w:tc>
+        <w:tc>
+          <w:tcPr>
+            <w:tcW w:w="1061" w:type="dxa"/>
+          </w:tcPr>
+          <w:p>
+            <w:r>
+              <w:t>[user input]</w:t>
+            </w:r>
+          </w:p>
+        </w:tc>
+        <w:tc>
+          <w:tcPr>
+            <w:tcW w:w="1043" w:type="dxa"/>
+          </w:tcPr>
+          <w:p>
+            <w:r>
+              <w:t>[sales over last 3 month]</w:t>
+            </w:r>
+          </w:p>
+        </w:tc>
+        <w:tc>
+          <w:tcPr>
+            <w:tcW w:w="1425" w:type="dxa"/>
           </w:tcPr>
           <w:p>
             <w:r>
               <w:t>???</w:t>
             </w:r>
+          </w:p>
+        </w:tc>
+        <w:tc>
+          <w:tcPr>
+            <w:tcW w:w="1642" w:type="dxa"/>
+          </w:tcPr>
+          <w:p/>
+        </w:tc>
+      </w:tr>
+      <w:tr>
+        <w:tc>
+          <w:tcPr>
+            <w:tcW w:w="1240" w:type="dxa"/>
+          </w:tcPr>
+          <w:p/>
+        </w:tc>
+        <w:tc>
+          <w:tcPr>
+            <w:tcW w:w="1080" w:type="dxa"/>
+          </w:tcPr>
+          <w:p/>
+        </w:tc>
+        <w:tc>
+          <w:tcPr>
+            <w:tcW w:w="1018" w:type="dxa"/>
+          </w:tcPr>
+          <w:p/>
+        </w:tc>
+        <w:tc>
+          <w:tcPr>
+            <w:tcW w:w="885" w:type="dxa"/>
+          </w:tcPr>
+          <w:p/>
+        </w:tc>
+        <w:tc>
+          <w:tcPr>
+            <w:tcW w:w="946" w:type="dxa"/>
+          </w:tcPr>
+          <w:p/>
+        </w:tc>
+        <w:tc>
+          <w:tcPr>
+            <w:tcW w:w="1065" w:type="dxa"/>
+          </w:tcPr>
+          <w:p/>
+        </w:tc>
+        <w:tc>
+          <w:tcPr>
+            <w:tcW w:w="1196" w:type="dxa"/>
+          </w:tcPr>
+          <w:p/>
+        </w:tc>
+        <w:tc>
+          <w:tcPr>
+            <w:tcW w:w="1312" w:type="dxa"/>
+          </w:tcPr>
+          <w:p/>
+        </w:tc>
+        <w:tc>
+          <w:tcPr>
+            <w:tcW w:w="1300" w:type="dxa"/>
+          </w:tcPr>
+          <w:p/>
+        </w:tc>
+        <w:tc>
+          <w:tcPr>
+            <w:tcW w:w="1061" w:type="dxa"/>
+          </w:tcPr>
+          <w:p/>
+        </w:tc>
+        <w:tc>
+          <w:tcPr>
+            <w:tcW w:w="1043" w:type="dxa"/>
+          </w:tcPr>
+          <w:p/>
+        </w:tc>
+        <w:tc>
+          <w:tcPr>
+            <w:tcW w:w="1425" w:type="dxa"/>
+          </w:tcPr>
+          <w:p/>
+        </w:tc>
+        <w:tc>
+          <w:tcPr>
+            <w:tcW w:w="1642" w:type="dxa"/>
+          </w:tcPr>
+          <w:p/>
+        </w:tc>
+      </w:tr>
+      <w:tr>
+        <w:tc>
+          <w:tcPr>
+            <w:tcW w:w="1240" w:type="dxa"/>
+          </w:tcPr>
+          <w:p/>
+        </w:tc>
+        <w:tc>
+          <w:tcPr>
+            <w:tcW w:w="1080" w:type="dxa"/>
+          </w:tcPr>
+          <w:p/>
+        </w:tc>
+        <w:tc>
+          <w:tcPr>
+            <w:tcW w:w="1018" w:type="dxa"/>
+          </w:tcPr>
+          <w:p/>
+        </w:tc>
+        <w:tc>
+          <w:tcPr>
+            <w:tcW w:w="885" w:type="dxa"/>
+          </w:tcPr>
+          <w:p/>
+        </w:tc>
+        <w:tc>
+          <w:tcPr>
+            <w:tcW w:w="946" w:type="dxa"/>
+          </w:tcPr>
+          <w:p/>
+        </w:tc>
+        <w:tc>
+          <w:tcPr>
+            <w:tcW w:w="1065" w:type="dxa"/>
+          </w:tcPr>
+          <w:p/>
+        </w:tc>
+        <w:tc>
+          <w:tcPr>
+            <w:tcW w:w="1196" w:type="dxa"/>
+          </w:tcPr>
+          <w:p/>
+        </w:tc>
+        <w:tc>
+          <w:tcPr>
+            <w:tcW w:w="1312" w:type="dxa"/>
+          </w:tcPr>
+          <w:p/>
+        </w:tc>
+        <w:tc>
+          <w:tcPr>
+            <w:tcW w:w="1300" w:type="dxa"/>
+          </w:tcPr>
+          <w:p/>
+        </w:tc>
+        <w:tc>
+          <w:tcPr>
+            <w:tcW w:w="1061" w:type="dxa"/>
+          </w:tcPr>
+          <w:p/>
+        </w:tc>
+        <w:tc>
+          <w:tcPr>
+            <w:tcW w:w="1043" w:type="dxa"/>
+          </w:tcPr>
+          <w:p/>
+        </w:tc>
+        <w:tc>
+          <w:tcPr>
+            <w:tcW w:w="1425" w:type="dxa"/>
+          </w:tcPr>
+          <w:p/>
+        </w:tc>
+        <w:tc>
+          <w:tcPr>
+            <w:tcW w:w="1642" w:type="dxa"/>
+          </w:tcPr>
+          <w:p/>
+        </w:tc>
+      </w:tr>
+      <w:tr>
+        <w:tc>
+          <w:tcPr>
+            <w:tcW w:w="1240" w:type="dxa"/>
+          </w:tcPr>
+          <w:p/>
+        </w:tc>
+        <w:tc>
+          <w:tcPr>
+            <w:tcW w:w="1080" w:type="dxa"/>
+          </w:tcPr>
+          <w:p/>
+        </w:tc>
+        <w:tc>
+          <w:tcPr>
+            <w:tcW w:w="1018" w:type="dxa"/>
+          </w:tcPr>
+          <w:p/>
+        </w:tc>
+        <w:tc>
+          <w:tcPr>
+            <w:tcW w:w="885" w:type="dxa"/>
+          </w:tcPr>
+          <w:p/>
+        </w:tc>
+        <w:tc>
+          <w:tcPr>
+            <w:tcW w:w="946" w:type="dxa"/>
+          </w:tcPr>
+          <w:p/>
+        </w:tc>
+        <w:tc>
+          <w:tcPr>
+            <w:tcW w:w="1065" w:type="dxa"/>
+          </w:tcPr>
+          <w:p/>
+        </w:tc>
+        <w:tc>
+          <w:tcPr>
+            <w:tcW w:w="1196" w:type="dxa"/>
+          </w:tcPr>
+          <w:p/>
+        </w:tc>
+        <w:tc>
+          <w:tcPr>
+            <w:tcW w:w="1312" w:type="dxa"/>
+          </w:tcPr>
+          <w:p/>
+        </w:tc>
+        <w:tc>
+          <w:tcPr>
+            <w:tcW w:w="1300" w:type="dxa"/>
+          </w:tcPr>
+          <w:p>
             <w:bookmarkStart w:id="0" w:name="_GoBack"/>
             <w:bookmarkEnd w:id="0"/>
           </w:p>
         </w:tc>
         <w:tc>
           <w:tcPr>
-            <w:tcW w:w="1370" w:type="dxa"/>
-          </w:tcPr>
-          <w:p>
-            <w:r>
-              <w:t>[Weighted average inventory over last 3 months]</w:t>
-            </w:r>
-          </w:p>
-        </w:tc>
-        <w:tc>
-          <w:tcPr>
-            <w:tcW w:w="1138" w:type="dxa"/>
-          </w:tcPr>
-          <w:p>
-            <w:r>
-              <w:t>[user input]</w:t>
-            </w:r>
-          </w:p>
-        </w:tc>
-        <w:tc>
-          <w:tcPr>
-            <w:tcW w:w="1124" w:type="dxa"/>
-          </w:tcPr>
-          <w:p>
-            <w:r>
-              <w:t>[sales over last 3 month]</w:t>
-            </w:r>
-          </w:p>
-        </w:tc>
-        <w:tc>
-          <w:tcPr>
-            <w:tcW w:w="1143" w:type="dxa"/>
-          </w:tcPr>
-          <w:p>
-            <w:r>
-              <w:t>[Total sales in last 3 months] – [</w:t>
-            </w:r>
-            <w:r>
-              <w:t>cost of goods sold</w:t>
-            </w:r>
-          </w:p>
-        </w:tc>
-        <w:tc>
-          <w:tcPr>
-            <w:tcW w:w="1677" w:type="dxa"/>
+            <w:tcW w:w="1061" w:type="dxa"/>
+          </w:tcPr>
+          <w:p/>
+        </w:tc>
+        <w:tc>
+          <w:tcPr>
+            <w:tcW w:w="1043" w:type="dxa"/>
+          </w:tcPr>
+          <w:p/>
+        </w:tc>
+        <w:tc>
+          <w:tcPr>
+            <w:tcW w:w="1425" w:type="dxa"/>
+          </w:tcPr>
+          <w:p/>
+        </w:tc>
+        <w:tc>
+          <w:tcPr>
+            <w:tcW w:w="1642" w:type="dxa"/>
           </w:tcPr>
           <w:p/>
         </w:tc>
@@ -333,319 +568,79 @@
       <w:tr>
         <w:tc>
           <w:tcPr>
-            <w:tcW w:w="1236" w:type="dxa"/>
-          </w:tcPr>
-          <w:p/>
-        </w:tc>
-        <w:tc>
-          <w:tcPr>
-            <w:tcW w:w="1131" w:type="dxa"/>
-          </w:tcPr>
-          <w:p/>
-        </w:tc>
-        <w:tc>
-          <w:tcPr>
-            <w:tcW w:w="782" w:type="dxa"/>
-          </w:tcPr>
-          <w:p/>
-        </w:tc>
-        <w:tc>
-          <w:tcPr>
-            <w:tcW w:w="870" w:type="dxa"/>
-          </w:tcPr>
-          <w:p/>
-        </w:tc>
-        <w:tc>
-          <w:tcPr>
-            <w:tcW w:w="977" w:type="dxa"/>
-          </w:tcPr>
-          <w:p/>
-        </w:tc>
-        <w:tc>
-          <w:tcPr>
-            <w:tcW w:w="1148" w:type="dxa"/>
-          </w:tcPr>
-          <w:p/>
-        </w:tc>
-        <w:tc>
-          <w:tcPr>
-            <w:tcW w:w="1341" w:type="dxa"/>
-          </w:tcPr>
-          <w:p/>
-        </w:tc>
-        <w:tc>
-          <w:tcPr>
-            <w:tcW w:w="1276" w:type="dxa"/>
-          </w:tcPr>
-          <w:p/>
-        </w:tc>
-        <w:tc>
-          <w:tcPr>
-            <w:tcW w:w="1370" w:type="dxa"/>
-          </w:tcPr>
-          <w:p/>
-        </w:tc>
-        <w:tc>
-          <w:tcPr>
-            <w:tcW w:w="1138" w:type="dxa"/>
-          </w:tcPr>
-          <w:p/>
-        </w:tc>
-        <w:tc>
-          <w:tcPr>
-            <w:tcW w:w="1124" w:type="dxa"/>
-          </w:tcPr>
-          <w:p/>
-        </w:tc>
-        <w:tc>
-          <w:tcPr>
-            <w:tcW w:w="1143" w:type="dxa"/>
-          </w:tcPr>
-          <w:p/>
-        </w:tc>
-        <w:tc>
-          <w:tcPr>
-            <w:tcW w:w="1677" w:type="dxa"/>
-          </w:tcPr>
-          <w:p/>
-        </w:tc>
-      </w:tr>
-      <w:tr>
-        <w:tc>
-          <w:tcPr>
-            <w:tcW w:w="1236" w:type="dxa"/>
-          </w:tcPr>
-          <w:p/>
-        </w:tc>
-        <w:tc>
-          <w:tcPr>
-            <w:tcW w:w="1131" w:type="dxa"/>
-          </w:tcPr>
-          <w:p/>
-        </w:tc>
-        <w:tc>
-          <w:tcPr>
-            <w:tcW w:w="782" w:type="dxa"/>
-          </w:tcPr>
-          <w:p/>
-        </w:tc>
-        <w:tc>
-          <w:tcPr>
-            <w:tcW w:w="870" w:type="dxa"/>
-          </w:tcPr>
-          <w:p/>
-        </w:tc>
-        <w:tc>
-          <w:tcPr>
-            <w:tcW w:w="977" w:type="dxa"/>
-          </w:tcPr>
-          <w:p/>
-        </w:tc>
-        <w:tc>
-          <w:tcPr>
-            <w:tcW w:w="1148" w:type="dxa"/>
-          </w:tcPr>
-          <w:p/>
-        </w:tc>
-        <w:tc>
-          <w:tcPr>
-            <w:tcW w:w="1341" w:type="dxa"/>
-          </w:tcPr>
-          <w:p/>
-        </w:tc>
-        <w:tc>
-          <w:tcPr>
-            <w:tcW w:w="1276" w:type="dxa"/>
-          </w:tcPr>
-          <w:p/>
-        </w:tc>
-        <w:tc>
-          <w:tcPr>
-            <w:tcW w:w="1370" w:type="dxa"/>
-          </w:tcPr>
-          <w:p/>
-        </w:tc>
-        <w:tc>
-          <w:tcPr>
-            <w:tcW w:w="1138" w:type="dxa"/>
-          </w:tcPr>
-          <w:p/>
-        </w:tc>
-        <w:tc>
-          <w:tcPr>
-            <w:tcW w:w="1124" w:type="dxa"/>
-          </w:tcPr>
-          <w:p/>
-        </w:tc>
-        <w:tc>
-          <w:tcPr>
-            <w:tcW w:w="1143" w:type="dxa"/>
-          </w:tcPr>
-          <w:p/>
-        </w:tc>
-        <w:tc>
-          <w:tcPr>
-            <w:tcW w:w="1677" w:type="dxa"/>
-          </w:tcPr>
-          <w:p/>
-        </w:tc>
-      </w:tr>
-      <w:tr>
-        <w:tc>
-          <w:tcPr>
-            <w:tcW w:w="1236" w:type="dxa"/>
-          </w:tcPr>
-          <w:p/>
-        </w:tc>
-        <w:tc>
-          <w:tcPr>
-            <w:tcW w:w="1131" w:type="dxa"/>
-          </w:tcPr>
-          <w:p/>
-        </w:tc>
-        <w:tc>
-          <w:tcPr>
-            <w:tcW w:w="782" w:type="dxa"/>
-          </w:tcPr>
-          <w:p/>
-        </w:tc>
-        <w:tc>
-          <w:tcPr>
-            <w:tcW w:w="870" w:type="dxa"/>
-          </w:tcPr>
-          <w:p/>
-        </w:tc>
-        <w:tc>
-          <w:tcPr>
-            <w:tcW w:w="977" w:type="dxa"/>
-          </w:tcPr>
-          <w:p/>
-        </w:tc>
-        <w:tc>
-          <w:tcPr>
-            <w:tcW w:w="1148" w:type="dxa"/>
-          </w:tcPr>
-          <w:p/>
-        </w:tc>
-        <w:tc>
-          <w:tcPr>
-            <w:tcW w:w="1341" w:type="dxa"/>
-          </w:tcPr>
-          <w:p/>
-        </w:tc>
-        <w:tc>
-          <w:tcPr>
-            <w:tcW w:w="1276" w:type="dxa"/>
-          </w:tcPr>
-          <w:p/>
-        </w:tc>
-        <w:tc>
-          <w:tcPr>
-            <w:tcW w:w="1370" w:type="dxa"/>
-          </w:tcPr>
-          <w:p/>
-        </w:tc>
-        <w:tc>
-          <w:tcPr>
-            <w:tcW w:w="1138" w:type="dxa"/>
-          </w:tcPr>
-          <w:p/>
-        </w:tc>
-        <w:tc>
-          <w:tcPr>
-            <w:tcW w:w="1124" w:type="dxa"/>
-          </w:tcPr>
-          <w:p/>
-        </w:tc>
-        <w:tc>
-          <w:tcPr>
-            <w:tcW w:w="1143" w:type="dxa"/>
-          </w:tcPr>
-          <w:p/>
-        </w:tc>
-        <w:tc>
-          <w:tcPr>
-            <w:tcW w:w="1677" w:type="dxa"/>
-          </w:tcPr>
-          <w:p/>
-        </w:tc>
-      </w:tr>
-      <w:tr>
-        <w:tc>
-          <w:tcPr>
-            <w:tcW w:w="1236" w:type="dxa"/>
-          </w:tcPr>
-          <w:p/>
-        </w:tc>
-        <w:tc>
-          <w:tcPr>
-            <w:tcW w:w="1131" w:type="dxa"/>
-          </w:tcPr>
-          <w:p/>
-        </w:tc>
-        <w:tc>
-          <w:tcPr>
-            <w:tcW w:w="782" w:type="dxa"/>
-          </w:tcPr>
-          <w:p/>
-        </w:tc>
-        <w:tc>
-          <w:tcPr>
-            <w:tcW w:w="870" w:type="dxa"/>
-          </w:tcPr>
-          <w:p/>
-        </w:tc>
-        <w:tc>
-          <w:tcPr>
-            <w:tcW w:w="977" w:type="dxa"/>
-          </w:tcPr>
-          <w:p/>
-        </w:tc>
-        <w:tc>
-          <w:tcPr>
-            <w:tcW w:w="1148" w:type="dxa"/>
-          </w:tcPr>
-          <w:p/>
-        </w:tc>
-        <w:tc>
-          <w:tcPr>
-            <w:tcW w:w="1341" w:type="dxa"/>
-          </w:tcPr>
-          <w:p/>
-        </w:tc>
-        <w:tc>
-          <w:tcPr>
-            <w:tcW w:w="1276" w:type="dxa"/>
-          </w:tcPr>
-          <w:p/>
-        </w:tc>
-        <w:tc>
-          <w:tcPr>
-            <w:tcW w:w="1370" w:type="dxa"/>
-          </w:tcPr>
-          <w:p/>
-        </w:tc>
-        <w:tc>
-          <w:tcPr>
-            <w:tcW w:w="1138" w:type="dxa"/>
-          </w:tcPr>
-          <w:p/>
-        </w:tc>
-        <w:tc>
-          <w:tcPr>
-            <w:tcW w:w="1124" w:type="dxa"/>
-          </w:tcPr>
-          <w:p/>
-        </w:tc>
-        <w:tc>
-          <w:tcPr>
-            <w:tcW w:w="1143" w:type="dxa"/>
-          </w:tcPr>
-          <w:p/>
-        </w:tc>
-        <w:tc>
-          <w:tcPr>
-            <w:tcW w:w="1677" w:type="dxa"/>
+            <w:tcW w:w="1240" w:type="dxa"/>
+          </w:tcPr>
+          <w:p/>
+        </w:tc>
+        <w:tc>
+          <w:tcPr>
+            <w:tcW w:w="1080" w:type="dxa"/>
+          </w:tcPr>
+          <w:p/>
+        </w:tc>
+        <w:tc>
+          <w:tcPr>
+            <w:tcW w:w="1018" w:type="dxa"/>
+          </w:tcPr>
+          <w:p/>
+        </w:tc>
+        <w:tc>
+          <w:tcPr>
+            <w:tcW w:w="885" w:type="dxa"/>
+          </w:tcPr>
+          <w:p/>
+        </w:tc>
+        <w:tc>
+          <w:tcPr>
+            <w:tcW w:w="946" w:type="dxa"/>
+          </w:tcPr>
+          <w:p/>
+        </w:tc>
+        <w:tc>
+          <w:tcPr>
+            <w:tcW w:w="1065" w:type="dxa"/>
+          </w:tcPr>
+          <w:p/>
+        </w:tc>
+        <w:tc>
+          <w:tcPr>
+            <w:tcW w:w="1196" w:type="dxa"/>
+          </w:tcPr>
+          <w:p/>
+        </w:tc>
+        <w:tc>
+          <w:tcPr>
+            <w:tcW w:w="1312" w:type="dxa"/>
+          </w:tcPr>
+          <w:p/>
+        </w:tc>
+        <w:tc>
+          <w:tcPr>
+            <w:tcW w:w="1300" w:type="dxa"/>
+          </w:tcPr>
+          <w:p/>
+        </w:tc>
+        <w:tc>
+          <w:tcPr>
+            <w:tcW w:w="1061" w:type="dxa"/>
+          </w:tcPr>
+          <w:p/>
+        </w:tc>
+        <w:tc>
+          <w:tcPr>
+            <w:tcW w:w="1043" w:type="dxa"/>
+          </w:tcPr>
+          <w:p/>
+        </w:tc>
+        <w:tc>
+          <w:tcPr>
+            <w:tcW w:w="1425" w:type="dxa"/>
+          </w:tcPr>
+          <w:p/>
+        </w:tc>
+        <w:tc>
+          <w:tcPr>
+            <w:tcW w:w="1642" w:type="dxa"/>
           </w:tcPr>
           <w:p/>
         </w:tc>
